--- a/public/docs/guide_zh.docx
+++ b/public/docs/guide_zh.docx
@@ -20,7 +20,7 @@
           <w:szCs w:val="28"/>
           <w:lang w:val="en-US" w:eastAsia="zh-CN"/>
         </w:rPr>
-        <w:t>C</w:t>
+        <w:t xml:space="preserve"> C</w:t>
       </w:r>
       <w:r>
         <w:rPr>
@@ -391,47 +391,46 @@
           <w:rFonts w:hint="eastAsia"/>
           <w:lang w:val="en-US" w:eastAsia="zh-CN"/>
         </w:rPr>
-        <w:t>2.1 打开 VSCode 插件端，打开插件商店，搜索“costrict</w:t>
-      </w:r>
-      <w:bookmarkStart w:id="0" w:name="_GoBack"/>
-      <w:bookmarkEnd w:id="0"/>
-      <w:r>
-        <w:rPr>
-          <w:rFonts w:hint="eastAsia"/>
-          <w:lang w:val="en-US" w:eastAsia="zh-CN"/>
-        </w:rPr>
-        <w:t>”，安装登录。</w:t>
-      </w:r>
-    </w:p>
-    <w:p>
-      <w:pPr>
-        <w:widowControl w:val="0"/>
-        <w:numPr>
-          <w:ilvl w:val="0"/>
-          <w:numId w:val="0"/>
-        </w:numPr>
-        <w:jc w:val="left"/>
-        <w:rPr>
-          <w:rFonts w:hint="eastAsia"/>
-          <w:lang w:val="en-US" w:eastAsia="zh-CN"/>
-        </w:rPr>
-      </w:pPr>
-    </w:p>
-    <w:p>
-      <w:pPr>
-        <w:widowControl w:val="0"/>
-        <w:numPr>
-          <w:ilvl w:val="0"/>
-          <w:numId w:val="0"/>
-        </w:numPr>
-        <w:jc w:val="left"/>
-      </w:pPr>
-      <w:r>
+        <w:t>2.1 打开 VSCode 插件端，打开插件商店，搜索“costrict”，安装登录。</w:t>
+      </w:r>
+    </w:p>
+    <w:p>
+      <w:pPr>
+        <w:widowControl w:val="0"/>
+        <w:numPr>
+          <w:ilvl w:val="0"/>
+          <w:numId w:val="0"/>
+        </w:numPr>
+        <w:jc w:val="left"/>
+        <w:rPr>
+          <w:rFonts w:hint="eastAsia"/>
+          <w:lang w:val="en-US" w:eastAsia="zh-CN"/>
+        </w:rPr>
+      </w:pPr>
+    </w:p>
+    <w:p>
+      <w:pPr>
+        <w:widowControl w:val="0"/>
+        <w:numPr>
+          <w:ilvl w:val="0"/>
+          <w:numId w:val="0"/>
+        </w:numPr>
+        <w:jc w:val="left"/>
+        <w:rPr>
+          <w:rFonts w:hint="eastAsia" w:eastAsia="宋体"/>
+          <w:lang w:eastAsia="zh-CN"/>
+        </w:rPr>
+      </w:pPr>
+      <w:r>
+        <w:rPr>
+          <w:rFonts w:hint="eastAsia" w:eastAsia="宋体"/>
+          <w:lang w:eastAsia="zh-CN"/>
+        </w:rPr>
         <w:drawing>
           <wp:inline distT="0" distB="0" distL="114300" distR="114300">
-            <wp:extent cx="5266055" cy="1862455"/>
-            <wp:effectExtent l="0" t="0" r="4445" b="4445"/>
-            <wp:docPr id="2" name="图片 1"/>
+            <wp:extent cx="5271770" cy="2268855"/>
+            <wp:effectExtent l="0" t="0" r="5080" b="17145"/>
+            <wp:docPr id="5" name="图片 5" descr="组 33910@1x"/>
             <wp:cNvGraphicFramePr>
               <a:graphicFrameLocks xmlns:a="http://schemas.openxmlformats.org/drawingml/2006/main" noChangeAspect="1"/>
             </wp:cNvGraphicFramePr>
@@ -439,7 +438,7 @@
               <a:graphicData uri="http://schemas.openxmlformats.org/drawingml/2006/picture">
                 <pic:pic xmlns:pic="http://schemas.openxmlformats.org/drawingml/2006/picture">
                   <pic:nvPicPr>
-                    <pic:cNvPr id="2" name="图片 1"/>
+                    <pic:cNvPr id="5" name="图片 5" descr="组 33910@1x"/>
                     <pic:cNvPicPr>
                       <a:picLocks noChangeAspect="1"/>
                     </pic:cNvPicPr>
@@ -453,15 +452,11 @@
                   <pic:spPr>
                     <a:xfrm>
                       <a:off x="0" y="0"/>
-                      <a:ext cx="5266055" cy="1862455"/>
+                      <a:ext cx="5271770" cy="2268855"/>
                     </a:xfrm>
                     <a:prstGeom prst="rect">
                       <a:avLst/>
                     </a:prstGeom>
-                    <a:noFill/>
-                    <a:ln>
-                      <a:noFill/>
-                    </a:ln>
                   </pic:spPr>
                 </pic:pic>
               </a:graphicData>
@@ -488,13 +483,21 @@
           <w:numId w:val="0"/>
         </w:numPr>
         <w:jc w:val="left"/>
-      </w:pPr>
-      <w:r>
+        <w:rPr>
+          <w:rFonts w:hint="eastAsia" w:eastAsia="宋体"/>
+          <w:lang w:eastAsia="zh-CN"/>
+        </w:rPr>
+      </w:pPr>
+      <w:r>
+        <w:rPr>
+          <w:rFonts w:hint="eastAsia" w:eastAsia="宋体"/>
+          <w:lang w:eastAsia="zh-CN"/>
+        </w:rPr>
         <w:drawing>
           <wp:inline distT="0" distB="0" distL="114300" distR="114300">
-            <wp:extent cx="5266055" cy="2559050"/>
-            <wp:effectExtent l="0" t="0" r="4445" b="6350"/>
-            <wp:docPr id="3" name="图片 7"/>
+            <wp:extent cx="5267325" cy="2265045"/>
+            <wp:effectExtent l="0" t="0" r="9525" b="1905"/>
+            <wp:docPr id="6" name="图片 6" descr="组 33913@1x"/>
             <wp:cNvGraphicFramePr>
               <a:graphicFrameLocks xmlns:a="http://schemas.openxmlformats.org/drawingml/2006/main" noChangeAspect="1"/>
             </wp:cNvGraphicFramePr>
@@ -502,7 +505,7 @@
               <a:graphicData uri="http://schemas.openxmlformats.org/drawingml/2006/picture">
                 <pic:pic xmlns:pic="http://schemas.openxmlformats.org/drawingml/2006/picture">
                   <pic:nvPicPr>
-                    <pic:cNvPr id="3" name="图片 7"/>
+                    <pic:cNvPr id="6" name="图片 6" descr="组 33913@1x"/>
                     <pic:cNvPicPr>
                       <a:picLocks noChangeAspect="1"/>
                     </pic:cNvPicPr>
@@ -516,15 +519,11 @@
                   <pic:spPr>
                     <a:xfrm>
                       <a:off x="0" y="0"/>
-                      <a:ext cx="5266055" cy="2559050"/>
+                      <a:ext cx="5267325" cy="2265045"/>
                     </a:xfrm>
                     <a:prstGeom prst="rect">
                       <a:avLst/>
                     </a:prstGeom>
-                    <a:noFill/>
-                    <a:ln>
-                      <a:noFill/>
-                    </a:ln>
                   </pic:spPr>
                 </pic:pic>
               </a:graphicData>
@@ -532,6 +531,8 @@
           </wp:inline>
         </w:drawing>
       </w:r>
+      <w:bookmarkStart w:id="0" w:name="_GoBack"/>
+      <w:bookmarkEnd w:id="0"/>
     </w:p>
     <w:p>
       <w:pPr>
@@ -598,9 +599,9 @@
         </w:rPr>
         <w:drawing>
           <wp:inline distT="0" distB="0" distL="114300" distR="114300">
-            <wp:extent cx="5266055" cy="2284730"/>
-            <wp:effectExtent l="0" t="0" r="4445" b="1270"/>
-            <wp:docPr id="4" name="图片 8" descr="组 33857@1x"/>
+            <wp:extent cx="5267325" cy="3028950"/>
+            <wp:effectExtent l="0" t="0" r="9525" b="0"/>
+            <wp:docPr id="7" name="图片 7" descr="设置@1x"/>
             <wp:cNvGraphicFramePr>
               <a:graphicFrameLocks xmlns:a="http://schemas.openxmlformats.org/drawingml/2006/main" noChangeAspect="1"/>
             </wp:cNvGraphicFramePr>
@@ -608,7 +609,7 @@
               <a:graphicData uri="http://schemas.openxmlformats.org/drawingml/2006/picture">
                 <pic:pic xmlns:pic="http://schemas.openxmlformats.org/drawingml/2006/picture">
                   <pic:nvPicPr>
-                    <pic:cNvPr id="4" name="图片 8" descr="组 33857@1x"/>
+                    <pic:cNvPr id="7" name="图片 7" descr="设置@1x"/>
                     <pic:cNvPicPr>
                       <a:picLocks noChangeAspect="1"/>
                     </pic:cNvPicPr>
@@ -622,15 +623,11 @@
                   <pic:spPr>
                     <a:xfrm>
                       <a:off x="0" y="0"/>
-                      <a:ext cx="5266055" cy="2284730"/>
+                      <a:ext cx="5267325" cy="3028950"/>
                     </a:xfrm>
                     <a:prstGeom prst="rect">
                       <a:avLst/>
                     </a:prstGeom>
-                    <a:noFill/>
-                    <a:ln>
-                      <a:noFill/>
-                    </a:ln>
                   </pic:spPr>
                 </pic:pic>
               </a:graphicData>
